--- a/study/部署应用程序.docx
+++ b/study/部署应用程序.docx
@@ -305,338 +305,1141 @@
       </w:r>
     </w:p>
     <w:p>
+      <w:r>
+        <w:tab/>
+        <w:t>Manifest-Version:1.0</w:t>
+      </w:r>
+    </w:p>
+    <w:p>
+      <w:r>
+        <w:t>1</w:t>
+      </w:r>
+      <w:r>
+        <w:rPr>
+          <w:rFonts w:hint="eastAsia"/>
+        </w:rPr>
+        <w:t>.2</w:t>
+      </w:r>
+      <w:r>
+        <w:rPr>
+          <w:rFonts w:hint="eastAsia"/>
+        </w:rPr>
+        <w:t>可运行</w:t>
+      </w:r>
+      <w:r>
+        <w:rPr>
+          <w:rFonts w:hint="eastAsia"/>
+        </w:rPr>
+        <w:t>Jar</w:t>
+      </w:r>
+      <w:r>
+        <w:t>文件</w:t>
+      </w:r>
+    </w:p>
+    <w:p>
+      <w:r>
+        <w:tab/>
+      </w:r>
+      <w:r>
+        <w:rPr>
+          <w:rFonts w:hint="eastAsia"/>
+        </w:rPr>
+        <w:t>可以使用</w:t>
+      </w:r>
+      <w:r>
+        <w:t>Jar</w:t>
+      </w:r>
+      <w:r>
+        <w:rPr>
+          <w:rFonts w:hint="eastAsia"/>
+        </w:rPr>
+        <w:t>命令中</w:t>
+      </w:r>
+      <w:r>
+        <w:t>的</w:t>
+      </w:r>
+      <w:r>
+        <w:t>e</w:t>
+      </w:r>
+      <w:r>
+        <w:t>选项</w:t>
+      </w:r>
+      <w:r>
+        <w:rPr>
+          <w:rFonts w:hint="eastAsia"/>
+        </w:rPr>
+        <w:t>指定</w:t>
+      </w:r>
+      <w:r>
+        <w:t>程序的入口，</w:t>
+      </w:r>
+      <w:r>
+        <w:rPr>
+          <w:rFonts w:hint="eastAsia"/>
+        </w:rPr>
+        <w:t>即</w:t>
+      </w:r>
+      <w:r>
+        <w:t>通常</w:t>
+      </w:r>
+      <w:r>
+        <w:rPr>
+          <w:rFonts w:hint="eastAsia"/>
+        </w:rPr>
+        <w:t>需要</w:t>
+      </w:r>
+      <w:r>
+        <w:t>在调用</w:t>
+      </w:r>
+      <w:r>
+        <w:rPr>
+          <w:rFonts w:hint="eastAsia"/>
+        </w:rPr>
+        <w:t>Jav</w:t>
+      </w:r>
+      <w:r>
+        <w:t>a</w:t>
+      </w:r>
+      <w:r>
+        <w:rPr>
+          <w:rFonts w:hint="eastAsia"/>
+        </w:rPr>
+        <w:t>程序</w:t>
+      </w:r>
+      <w:r>
+        <w:t>加载器</w:t>
+      </w:r>
+      <w:r>
+        <w:rPr>
+          <w:rFonts w:hint="eastAsia"/>
+        </w:rPr>
+        <w:t>时</w:t>
+      </w:r>
+      <w:r>
+        <w:t>指定的</w:t>
+      </w:r>
+      <w:r>
+        <w:rPr>
+          <w:rFonts w:hint="eastAsia"/>
+        </w:rPr>
+        <w:t>类</w:t>
+      </w:r>
+      <w:r>
+        <w:t>：</w:t>
+      </w:r>
+    </w:p>
+    <w:p>
+      <w:r>
+        <w:tab/>
+        <w:t xml:space="preserve">jar cvfe XXX.jar com.XXX.xxxCLass files </w:t>
+      </w:r>
+      <w:r>
+        <w:tab/>
+        <w:t>to add</w:t>
+      </w:r>
+    </w:p>
+    <w:p>
+      <w:r>
+        <w:tab/>
+      </w:r>
+      <w:r>
+        <w:rPr>
+          <w:rFonts w:hint="eastAsia"/>
+        </w:rPr>
+        <w:t>或者，</w:t>
+      </w:r>
+      <w:r>
+        <w:t>可以</w:t>
+      </w:r>
+      <w:r>
+        <w:rPr>
+          <w:rFonts w:hint="eastAsia"/>
+        </w:rPr>
+        <w:t>在</w:t>
+      </w:r>
+      <w:r>
+        <w:t>清单中</w:t>
+      </w:r>
+      <w:r>
+        <w:rPr>
+          <w:rFonts w:hint="eastAsia"/>
+        </w:rPr>
+        <w:t>指定</w:t>
+      </w:r>
+      <w:r>
+        <w:t>应用程序</w:t>
+      </w:r>
+      <w:r>
+        <w:rPr>
+          <w:rFonts w:hint="eastAsia"/>
+        </w:rPr>
+        <w:t>的主类</w:t>
+      </w:r>
+      <w:r>
+        <w:t>，</w:t>
+      </w:r>
+    </w:p>
+    <w:p>
+      <w:r>
+        <w:tab/>
+        <w:t xml:space="preserve">Main-Class: com.XXX.xxxCLass </w:t>
+      </w:r>
+      <w:r>
+        <w:rPr>
+          <w:rFonts w:hint="eastAsia"/>
+        </w:rPr>
+        <w:t>不要</w:t>
+      </w:r>
+      <w:r>
+        <w:t>将扩展名为</w:t>
+      </w:r>
+      <w:r>
+        <w:t>class</w:t>
+      </w:r>
+      <w:r>
+        <w:rPr>
+          <w:rFonts w:hint="eastAsia"/>
+        </w:rPr>
+        <w:t>添加</w:t>
+      </w:r>
+      <w:r>
+        <w:t>到</w:t>
+      </w:r>
+      <w:r>
+        <w:rPr>
+          <w:rFonts w:hint="eastAsia"/>
+        </w:rPr>
+        <w:t>主</w:t>
+      </w:r>
+      <w:r>
+        <w:t>类中。</w:t>
+      </w:r>
+    </w:p>
+    <w:p/>
+    <w:p>
+      <w:r>
+        <w:tab/>
+      </w:r>
+      <w:r>
+        <w:rPr>
+          <w:rFonts w:hint="eastAsia"/>
+        </w:rPr>
+        <w:t>无论哪一种</w:t>
+      </w:r>
+      <w:r>
+        <w:t>方法，</w:t>
+      </w:r>
+      <w:r>
+        <w:rPr>
+          <w:rFonts w:hint="eastAsia"/>
+        </w:rPr>
+        <w:t>用户</w:t>
+      </w:r>
+      <w:r>
+        <w:t>可以简单</w:t>
+      </w:r>
+      <w:r>
+        <w:rPr>
+          <w:rFonts w:hint="eastAsia"/>
+        </w:rPr>
+        <w:t>地</w:t>
+      </w:r>
+      <w:r>
+        <w:t>通过</w:t>
+      </w:r>
+      <w:r>
+        <w:rPr>
+          <w:rFonts w:hint="eastAsia"/>
+        </w:rPr>
+        <w:t>下面</w:t>
+      </w:r>
+      <w:r>
+        <w:t>命令</w:t>
+      </w:r>
+      <w:r>
+        <w:rPr>
+          <w:rFonts w:hint="eastAsia"/>
+        </w:rPr>
+        <w:t>来</w:t>
+      </w:r>
+      <w:r>
+        <w:t>启动</w:t>
+      </w:r>
+      <w:r>
+        <w:rPr>
+          <w:rFonts w:hint="eastAsia"/>
+        </w:rPr>
+        <w:t>应用</w:t>
+      </w:r>
+      <w:r>
+        <w:t>程序</w:t>
+      </w:r>
+      <w:r>
+        <w:rPr>
+          <w:rFonts w:hint="eastAsia"/>
+        </w:rPr>
+        <w:t>：</w:t>
+      </w:r>
+    </w:p>
+    <w:p>
+      <w:r>
+        <w:tab/>
+        <w:t>java –jar XXX.jar</w:t>
+      </w:r>
+    </w:p>
+    <w:p/>
+    <w:p>
+      <w:r>
+        <w:t>1.3</w:t>
+      </w:r>
+      <w:r>
+        <w:rPr>
+          <w:rFonts w:hint="eastAsia"/>
+        </w:rPr>
+        <w:t>资源</w:t>
+      </w:r>
+    </w:p>
+    <w:p>
+      <w:r>
+        <w:tab/>
+      </w:r>
+      <w:r>
+        <w:rPr>
+          <w:rFonts w:hint="eastAsia"/>
+        </w:rPr>
+        <w:t>图像和</w:t>
+      </w:r>
+      <w:r>
+        <w:t>声音文件</w:t>
+      </w:r>
+    </w:p>
+    <w:p>
+      <w:r>
+        <w:tab/>
+      </w:r>
+      <w:r>
+        <w:rPr>
+          <w:rFonts w:hint="eastAsia"/>
+        </w:rPr>
+        <w:t>带有</w:t>
+      </w:r>
+      <w:r>
+        <w:t>消息</w:t>
+      </w:r>
+      <w:r>
+        <w:rPr>
+          <w:rFonts w:hint="eastAsia"/>
+        </w:rPr>
+        <w:t>字符串和</w:t>
+      </w:r>
+      <w:r>
+        <w:t>按钮</w:t>
+      </w:r>
+      <w:r>
+        <w:rPr>
+          <w:rFonts w:hint="eastAsia"/>
+        </w:rPr>
+        <w:t>标签</w:t>
+      </w:r>
+      <w:r>
+        <w:t>的</w:t>
+      </w:r>
+      <w:r>
+        <w:rPr>
+          <w:rFonts w:hint="eastAsia"/>
+        </w:rPr>
+        <w:t>文本</w:t>
+      </w:r>
+      <w:r>
+        <w:t>文件</w:t>
+      </w:r>
+    </w:p>
+    <w:p>
+      <w:r>
+        <w:tab/>
+      </w:r>
+      <w:r>
+        <w:rPr>
+          <w:rFonts w:hint="eastAsia"/>
+        </w:rPr>
+        <w:t>二进制数据</w:t>
+      </w:r>
+      <w:r>
+        <w:t>文件</w:t>
+      </w:r>
+      <w:r>
+        <w:rPr>
+          <w:rFonts w:hint="eastAsia"/>
+        </w:rPr>
+        <w:t>，</w:t>
+      </w:r>
+      <w:r>
+        <w:t>例如</w:t>
+      </w:r>
+      <w:r>
+        <w:rPr>
+          <w:rFonts w:hint="eastAsia"/>
+        </w:rPr>
+        <w:t>，</w:t>
+      </w:r>
+      <w:r>
+        <w:t>描述</w:t>
+      </w:r>
+      <w:r>
+        <w:rPr>
+          <w:rFonts w:hint="eastAsia"/>
+        </w:rPr>
+        <w:t>地图</w:t>
+      </w:r>
+      <w:r>
+        <w:t>布局</w:t>
+      </w:r>
+      <w:r>
+        <w:rPr>
+          <w:rFonts w:hint="eastAsia"/>
+        </w:rPr>
+        <w:t>的</w:t>
+      </w:r>
+      <w:r>
+        <w:t>文件</w:t>
+      </w:r>
+    </w:p>
+    <w:p>
+      <w:r>
+        <w:tab/>
+      </w:r>
+    </w:p>
+    <w:p>
+      <w:r>
+        <w:tab/>
+      </w:r>
+      <w:r>
+        <w:rPr>
+          <w:rFonts w:hint="eastAsia"/>
+        </w:rPr>
+        <w:t>类</w:t>
+      </w:r>
+      <w:r>
+        <w:t>加载器</w:t>
+      </w:r>
+      <w:r>
+        <w:rPr>
+          <w:rFonts w:hint="eastAsia"/>
+        </w:rPr>
+        <w:t>知道</w:t>
+      </w:r>
+      <w:r>
+        <w:t>如何</w:t>
+      </w:r>
+      <w:r>
+        <w:rPr>
+          <w:rFonts w:hint="eastAsia"/>
+        </w:rPr>
+        <w:t>搜索</w:t>
+      </w:r>
+      <w:r>
+        <w:t>类文件，</w:t>
+      </w:r>
+      <w:r>
+        <w:rPr>
+          <w:rFonts w:hint="eastAsia"/>
+        </w:rPr>
+        <w:t>直到在</w:t>
+      </w:r>
+      <w:r>
+        <w:t>类路径</w:t>
+      </w:r>
+      <w:r>
+        <w:rPr>
+          <w:rFonts w:hint="eastAsia"/>
+        </w:rPr>
+        <w:t>、</w:t>
+      </w:r>
+      <w:r>
+        <w:t>存</w:t>
+      </w:r>
+      <w:r>
+        <w:rPr>
+          <w:rFonts w:hint="eastAsia"/>
+        </w:rPr>
+        <w:t>档</w:t>
+      </w:r>
+      <w:r>
+        <w:t>文件</w:t>
+      </w:r>
+      <w:r>
+        <w:rPr>
+          <w:rFonts w:hint="eastAsia"/>
+        </w:rPr>
+        <w:t>或</w:t>
+      </w:r>
+      <w:r>
+        <w:t>web</w:t>
+      </w:r>
+      <w:r>
+        <w:t>服务器</w:t>
+      </w:r>
+      <w:r>
+        <w:rPr>
+          <w:rFonts w:hint="eastAsia"/>
+        </w:rPr>
+        <w:t>上</w:t>
+      </w:r>
+      <w:r>
+        <w:t>找到</w:t>
+      </w:r>
+      <w:r>
+        <w:rPr>
+          <w:rFonts w:hint="eastAsia"/>
+        </w:rPr>
+        <w:t>为止。</w:t>
+      </w:r>
+    </w:p>
+    <w:p>
+      <w:r>
+        <w:tab/>
+      </w:r>
+      <w:r>
+        <w:rPr>
+          <w:rFonts w:hint="eastAsia"/>
+        </w:rPr>
+        <w:t>步骤</w:t>
+      </w:r>
+      <w:r>
+        <w:t>：</w:t>
+      </w:r>
+    </w:p>
+    <w:p>
+      <w:r>
+        <w:tab/>
+      </w:r>
+      <w:r>
+        <w:rPr>
+          <w:rFonts w:hint="eastAsia"/>
+        </w:rPr>
+        <w:t xml:space="preserve">1 </w:t>
+      </w:r>
+      <w:r>
+        <w:rPr>
+          <w:rFonts w:hint="eastAsia"/>
+        </w:rPr>
+        <w:t>获得具有</w:t>
+      </w:r>
+      <w:r>
+        <w:t>资源的</w:t>
+      </w:r>
+      <w:r>
+        <w:rPr>
+          <w:rFonts w:hint="eastAsia"/>
+        </w:rPr>
+        <w:t>Class</w:t>
+      </w:r>
+      <w:r>
+        <w:t>对象</w:t>
+      </w:r>
+    </w:p>
+    <w:p>
+      <w:r>
+        <w:lastRenderedPageBreak/>
+        <w:tab/>
+        <w:t xml:space="preserve">2 </w:t>
+      </w:r>
+      <w:r>
+        <w:rPr>
+          <w:rFonts w:hint="eastAsia"/>
+        </w:rPr>
+        <w:t>如果</w:t>
+      </w:r>
+      <w:r>
+        <w:t>资源</w:t>
+      </w:r>
+      <w:r>
+        <w:rPr>
+          <w:rFonts w:hint="eastAsia"/>
+        </w:rPr>
+        <w:t>是一个</w:t>
+      </w:r>
+      <w:r>
+        <w:t>图像或</w:t>
+      </w:r>
+      <w:r>
+        <w:rPr>
+          <w:rFonts w:hint="eastAsia"/>
+        </w:rPr>
+        <w:t>声音</w:t>
+      </w:r>
+      <w:r>
+        <w:t>文件</w:t>
+      </w:r>
+      <w:r>
+        <w:rPr>
+          <w:rFonts w:hint="eastAsia"/>
+        </w:rPr>
+        <w:t>，</w:t>
+      </w:r>
+      <w:r>
+        <w:t>那么</w:t>
+      </w:r>
+      <w:r>
+        <w:rPr>
+          <w:rFonts w:hint="eastAsia"/>
+        </w:rPr>
+        <w:t>就</w:t>
+      </w:r>
+      <w:r>
+        <w:t>需要</w:t>
+      </w:r>
+      <w:r>
+        <w:rPr>
+          <w:rFonts w:hint="eastAsia"/>
+        </w:rPr>
+        <w:t>调用</w:t>
+      </w:r>
+      <w:r>
+        <w:rPr>
+          <w:rFonts w:hint="eastAsia"/>
+        </w:rPr>
+        <w:t>getre</w:t>
+      </w:r>
+      <w:r>
+        <w:t>source</w:t>
+      </w:r>
+      <w:r>
+        <w:rPr>
+          <w:rFonts w:hint="eastAsia"/>
+        </w:rPr>
+        <w:t>(</w:t>
+      </w:r>
+      <w:r>
+        <w:t>filename</w:t>
+      </w:r>
+      <w:r>
+        <w:rPr>
+          <w:rFonts w:hint="eastAsia"/>
+        </w:rPr>
+        <w:t>)</w:t>
+      </w:r>
+      <w:r>
+        <w:rPr>
+          <w:rFonts w:hint="eastAsia"/>
+        </w:rPr>
+        <w:t>获得作为</w:t>
+      </w:r>
+      <w:r>
+        <w:rPr>
+          <w:rFonts w:hint="eastAsia"/>
+        </w:rPr>
+        <w:t>URL</w:t>
+      </w:r>
+      <w:r>
+        <w:rPr>
+          <w:rFonts w:hint="eastAsia"/>
+        </w:rPr>
+        <w:t>的</w:t>
+      </w:r>
+      <w:r>
+        <w:t>资源</w:t>
+      </w:r>
+      <w:r>
+        <w:rPr>
+          <w:rFonts w:hint="eastAsia"/>
+        </w:rPr>
+        <w:t>位置</w:t>
+      </w:r>
+      <w:r>
+        <w:t>，</w:t>
+      </w:r>
+      <w:r>
+        <w:rPr>
+          <w:rFonts w:hint="eastAsia"/>
+        </w:rPr>
+        <w:t>然后</w:t>
+      </w:r>
+      <w:r>
+        <w:t>利用</w:t>
+      </w:r>
+      <w:r>
+        <w:rPr>
+          <w:rFonts w:hint="eastAsia"/>
+        </w:rPr>
+        <w:t>get</w:t>
+      </w:r>
+      <w:r>
+        <w:t>Image</w:t>
+      </w:r>
+      <w:r>
+        <w:rPr>
+          <w:rFonts w:hint="eastAsia"/>
+        </w:rPr>
+        <w:t>或</w:t>
+      </w:r>
+      <w:r>
+        <w:t>getAudioClip</w:t>
+      </w:r>
+      <w:r>
+        <w:rPr>
+          <w:rFonts w:hint="eastAsia"/>
+        </w:rPr>
+        <w:t>方法</w:t>
+      </w:r>
+      <w:r>
+        <w:t>进行读取</w:t>
+      </w:r>
+      <w:r>
+        <w:tab/>
+      </w:r>
+    </w:p>
+    <w:p>
+      <w:r>
+        <w:tab/>
+        <w:t xml:space="preserve">3 </w:t>
+      </w:r>
+      <w:r>
+        <w:rPr>
+          <w:rFonts w:hint="eastAsia"/>
+        </w:rPr>
+        <w:t>与</w:t>
+      </w:r>
+      <w:r>
+        <w:t>图像</w:t>
+      </w:r>
+      <w:r>
+        <w:rPr>
+          <w:rFonts w:hint="eastAsia"/>
+        </w:rPr>
+        <w:t>或</w:t>
+      </w:r>
+      <w:r>
+        <w:t>声音</w:t>
+      </w:r>
+      <w:r>
+        <w:rPr>
+          <w:rFonts w:hint="eastAsia"/>
+        </w:rPr>
+        <w:t>文件</w:t>
+      </w:r>
+      <w:r>
+        <w:t>不同，</w:t>
+      </w:r>
+      <w:r>
+        <w:rPr>
+          <w:rFonts w:hint="eastAsia"/>
+        </w:rPr>
+        <w:t>其他</w:t>
+      </w:r>
+      <w:r>
+        <w:t>资源</w:t>
+      </w:r>
+      <w:r>
+        <w:rPr>
+          <w:rFonts w:hint="eastAsia"/>
+        </w:rPr>
+        <w:t>可以</w:t>
+      </w:r>
+      <w:r>
+        <w:t>使用</w:t>
+      </w:r>
+      <w:r>
+        <w:rPr>
+          <w:rFonts w:hint="eastAsia"/>
+        </w:rPr>
+        <w:t>get</w:t>
+      </w:r>
+      <w:r>
+        <w:t>ResourceAsStream</w:t>
+      </w:r>
+      <w:r>
+        <w:rPr>
+          <w:rFonts w:hint="eastAsia"/>
+        </w:rPr>
+        <w:t>方法</w:t>
+      </w:r>
+      <w:r>
+        <w:t>读取</w:t>
+      </w:r>
+      <w:r>
+        <w:rPr>
+          <w:rFonts w:hint="eastAsia"/>
+        </w:rPr>
+        <w:t>文件中</w:t>
+      </w:r>
+      <w:r>
+        <w:t>的</w:t>
+      </w:r>
+      <w:r>
+        <w:rPr>
+          <w:rFonts w:hint="eastAsia"/>
+        </w:rPr>
+        <w:t>数据</w:t>
+      </w:r>
+    </w:p>
+    <w:p>
+      <w:r>
+        <w:tab/>
+      </w:r>
+    </w:p>
+    <w:p>
+      <w:r>
+        <w:t>1.4</w:t>
+      </w:r>
+      <w:r>
+        <w:rPr>
+          <w:rFonts w:hint="eastAsia"/>
+        </w:rPr>
+        <w:t>密封</w:t>
+      </w:r>
+    </w:p>
+    <w:p>
+      <w:r>
+        <w:tab/>
+      </w:r>
+      <w:r>
+        <w:rPr>
+          <w:rFonts w:hint="eastAsia"/>
+        </w:rPr>
+        <w:t>将</w:t>
+      </w:r>
+      <w:r>
+        <w:t>java</w:t>
+      </w:r>
+      <w:r>
+        <w:rPr>
+          <w:rFonts w:hint="eastAsia"/>
+        </w:rPr>
+        <w:t>包</w:t>
+      </w:r>
+      <w:r>
+        <w:t>密封</w:t>
+      </w:r>
+      <w:r>
+        <w:rPr>
+          <w:rFonts w:hint="eastAsia"/>
+        </w:rPr>
+        <w:t>以</w:t>
+      </w:r>
+      <w:r>
+        <w:t>保证</w:t>
+      </w:r>
+      <w:r>
+        <w:rPr>
+          <w:rFonts w:hint="eastAsia"/>
+        </w:rPr>
+        <w:t>不会</w:t>
+      </w:r>
+      <w:r>
+        <w:t>有</w:t>
+      </w:r>
+      <w:r>
+        <w:rPr>
+          <w:rFonts w:hint="eastAsia"/>
+        </w:rPr>
+        <w:t>其他</w:t>
+      </w:r>
+      <w:r>
+        <w:t>的类</w:t>
+      </w:r>
+      <w:r>
+        <w:rPr>
+          <w:rFonts w:hint="eastAsia"/>
+        </w:rPr>
+        <w:t>加入</w:t>
+      </w:r>
+      <w:r>
+        <w:t>其中</w:t>
+      </w:r>
+      <w:r>
+        <w:rPr>
+          <w:rFonts w:hint="eastAsia"/>
+        </w:rPr>
+        <w:t>。</w:t>
+      </w:r>
+      <w:r>
+        <w:t>如果</w:t>
+      </w:r>
+      <w:r>
+        <w:rPr>
+          <w:rFonts w:hint="eastAsia"/>
+        </w:rPr>
+        <w:t>代码中</w:t>
+      </w:r>
+      <w:r>
+        <w:t>使用</w:t>
+      </w:r>
+      <w:r>
+        <w:rPr>
+          <w:rFonts w:hint="eastAsia"/>
+        </w:rPr>
+        <w:t>了</w:t>
+      </w:r>
+      <w:r>
+        <w:t>包</w:t>
+      </w:r>
+      <w:r>
+        <w:rPr>
+          <w:rFonts w:hint="eastAsia"/>
+        </w:rPr>
+        <w:t>可见</w:t>
+      </w:r>
+      <w:r>
+        <w:t>的类</w:t>
+      </w:r>
+      <w:r>
+        <w:rPr>
+          <w:rFonts w:hint="eastAsia"/>
+        </w:rPr>
+        <w:t>、</w:t>
+      </w:r>
+      <w:r>
+        <w:t>方法和域</w:t>
+      </w:r>
+      <w:r>
+        <w:rPr>
+          <w:rFonts w:hint="eastAsia"/>
+        </w:rPr>
+        <w:t>，</w:t>
+      </w:r>
+      <w:r>
+        <w:t>就可能</w:t>
+      </w:r>
+      <w:r>
+        <w:rPr>
+          <w:rFonts w:hint="eastAsia"/>
+        </w:rPr>
+        <w:t>希望</w:t>
+      </w:r>
+      <w:r>
+        <w:t>密封包</w:t>
+      </w:r>
+      <w:r>
+        <w:rPr>
+          <w:rFonts w:hint="eastAsia"/>
+        </w:rPr>
+        <w:t>。如果</w:t>
+      </w:r>
+      <w:r>
+        <w:t>不密封</w:t>
+      </w:r>
+      <w:r>
+        <w:rPr>
+          <w:rFonts w:hint="eastAsia"/>
+        </w:rPr>
+        <w:t>，</w:t>
+      </w:r>
+      <w:r>
+        <w:t>其他类</w:t>
+      </w:r>
+      <w:r>
+        <w:rPr>
+          <w:rFonts w:hint="eastAsia"/>
+        </w:rPr>
+        <w:t>就有可能</w:t>
+      </w:r>
+      <w:r>
+        <w:t>放在</w:t>
+      </w:r>
+      <w:r>
+        <w:rPr>
+          <w:rFonts w:hint="eastAsia"/>
+        </w:rPr>
+        <w:t>这个</w:t>
+      </w:r>
+      <w:r>
+        <w:t>包</w:t>
+      </w:r>
+      <w:r>
+        <w:rPr>
+          <w:rFonts w:hint="eastAsia"/>
+        </w:rPr>
+        <w:t>中</w:t>
+      </w:r>
+      <w:r>
+        <w:t>，</w:t>
+      </w:r>
+      <w:r>
+        <w:rPr>
+          <w:rFonts w:hint="eastAsia"/>
+        </w:rPr>
+        <w:t>进而</w:t>
+      </w:r>
+      <w:r>
+        <w:t>访问</w:t>
+      </w:r>
+      <w:r>
+        <w:rPr>
+          <w:rFonts w:hint="eastAsia"/>
+        </w:rPr>
+        <w:t>包</w:t>
+      </w:r>
+      <w:r>
+        <w:t>可见的特性。</w:t>
+      </w:r>
+    </w:p>
+    <w:p>
+      <w:r>
+        <w:tab/>
+      </w:r>
+      <w:r>
+        <w:rPr>
+          <w:rFonts w:hint="eastAsia"/>
+        </w:rPr>
+        <w:t>密封</w:t>
+      </w:r>
+      <w:r>
+        <w:t>一个包，需要</w:t>
+      </w:r>
+      <w:r>
+        <w:rPr>
+          <w:rFonts w:hint="eastAsia"/>
+        </w:rPr>
+        <w:t>将</w:t>
+      </w:r>
+      <w:r>
+        <w:t>包中</w:t>
+      </w:r>
+      <w:r>
+        <w:rPr>
+          <w:rFonts w:hint="eastAsia"/>
+        </w:rPr>
+        <w:t>的</w:t>
+      </w:r>
+      <w:r>
+        <w:t>所有类</w:t>
+      </w:r>
+      <w:r>
+        <w:rPr>
+          <w:rFonts w:hint="eastAsia"/>
+        </w:rPr>
+        <w:t>放到一个</w:t>
+      </w:r>
+      <w:r>
+        <w:t>JAR</w:t>
+      </w:r>
+      <w:r>
+        <w:rPr>
+          <w:rFonts w:hint="eastAsia"/>
+        </w:rPr>
+        <w:t>文件</w:t>
+      </w:r>
+      <w:r>
+        <w:t>中，</w:t>
+      </w:r>
+      <w:r>
+        <w:rPr>
+          <w:rFonts w:hint="eastAsia"/>
+        </w:rPr>
+        <w:t>在默认</w:t>
+      </w:r>
+      <w:r>
+        <w:t>情况下，</w:t>
+      </w:r>
+      <w:r>
+        <w:rPr>
+          <w:rFonts w:hint="eastAsia"/>
+        </w:rPr>
+        <w:t>JAR</w:t>
+      </w:r>
+      <w:r>
+        <w:t>文件</w:t>
+      </w:r>
+      <w:r>
+        <w:rPr>
+          <w:rFonts w:hint="eastAsia"/>
+        </w:rPr>
+        <w:t>中</w:t>
+      </w:r>
+      <w:r>
+        <w:t>的包</w:t>
+      </w:r>
+      <w:r>
+        <w:rPr>
+          <w:rFonts w:hint="eastAsia"/>
+        </w:rPr>
+        <w:t>时</w:t>
+      </w:r>
+      <w:r>
+        <w:t>没有密封的</w:t>
+      </w:r>
+      <w:r>
+        <w:rPr>
+          <w:rFonts w:hint="eastAsia"/>
+        </w:rPr>
+        <w:t>。可以</w:t>
+      </w:r>
+      <w:r>
+        <w:t>在</w:t>
+      </w:r>
+      <w:r>
+        <w:rPr>
+          <w:rFonts w:hint="eastAsia"/>
+        </w:rPr>
+        <w:t>清单</w:t>
+      </w:r>
+      <w:r>
+        <w:t>文件</w:t>
+      </w:r>
+      <w:r>
+        <w:rPr>
+          <w:rFonts w:hint="eastAsia"/>
+        </w:rPr>
+        <w:t>的主节中</w:t>
+      </w:r>
+      <w:r>
+        <w:t>加入</w:t>
+      </w:r>
+      <w:r>
+        <w:rPr>
+          <w:rFonts w:hint="eastAsia"/>
+        </w:rPr>
+        <w:t>下面</w:t>
+      </w:r>
+      <w:r>
+        <w:t>一行：</w:t>
+      </w:r>
+    </w:p>
+    <w:p>
+      <w:r>
+        <w:tab/>
+        <w:t>Sealed:true</w:t>
+      </w:r>
+      <w:r>
+        <w:rPr>
+          <w:rFonts w:hint="eastAsia"/>
+        </w:rPr>
+        <w:t xml:space="preserve"> </w:t>
+      </w:r>
+      <w:r>
+        <w:rPr>
+          <w:rFonts w:hint="eastAsia"/>
+        </w:rPr>
+        <w:t>来</w:t>
+      </w:r>
+      <w:r>
+        <w:t>改变</w:t>
+      </w:r>
+      <w:r>
+        <w:rPr>
+          <w:rFonts w:hint="eastAsia"/>
+        </w:rPr>
+        <w:t>全局</w:t>
+      </w:r>
+      <w:r>
+        <w:t>的默认</w:t>
+      </w:r>
+      <w:r>
+        <w:rPr>
+          <w:rFonts w:hint="eastAsia"/>
+        </w:rPr>
+        <w:t>设定。</w:t>
+      </w:r>
+    </w:p>
+    <w:p>
       <w:pPr>
         <w:rPr>
           <w:rFonts w:hint="eastAsia"/>
         </w:rPr>
       </w:pPr>
-      <w:r>
-        <w:tab/>
-        <w:t>Manifest-Version:1.0</w:t>
-      </w:r>
-    </w:p>
-    <w:p>
-      <w:r>
-        <w:t>1</w:t>
-      </w:r>
-      <w:r>
-        <w:rPr>
-          <w:rFonts w:hint="eastAsia"/>
-        </w:rPr>
-        <w:t>.2</w:t>
-      </w:r>
-      <w:r>
-        <w:rPr>
-          <w:rFonts w:hint="eastAsia"/>
-        </w:rPr>
-        <w:t>可运行</w:t>
-      </w:r>
-      <w:r>
-        <w:rPr>
-          <w:rFonts w:hint="eastAsia"/>
-        </w:rPr>
-        <w:t>Jar</w:t>
-      </w:r>
-      <w:r>
-        <w:t>文件</w:t>
-      </w:r>
-    </w:p>
-    <w:p>
-      <w:r>
-        <w:tab/>
-      </w:r>
-      <w:r>
-        <w:rPr>
-          <w:rFonts w:hint="eastAsia"/>
-        </w:rPr>
-        <w:t>可以使用</w:t>
-      </w:r>
-      <w:r>
-        <w:t>Jar</w:t>
-      </w:r>
-      <w:r>
-        <w:rPr>
-          <w:rFonts w:hint="eastAsia"/>
-        </w:rPr>
-        <w:t>命令中</w:t>
-      </w:r>
-      <w:r>
-        <w:t>的</w:t>
-      </w:r>
-      <w:r>
-        <w:t>e</w:t>
-      </w:r>
-      <w:r>
-        <w:t>选项</w:t>
-      </w:r>
-      <w:r>
-        <w:rPr>
-          <w:rFonts w:hint="eastAsia"/>
-        </w:rPr>
-        <w:t>指定</w:t>
-      </w:r>
-      <w:r>
-        <w:t>程序的入口，</w:t>
-      </w:r>
-      <w:r>
-        <w:rPr>
-          <w:rFonts w:hint="eastAsia"/>
-        </w:rPr>
-        <w:t>即</w:t>
-      </w:r>
-      <w:r>
-        <w:t>通常</w:t>
-      </w:r>
-      <w:r>
-        <w:rPr>
-          <w:rFonts w:hint="eastAsia"/>
-        </w:rPr>
-        <w:t>需要</w:t>
-      </w:r>
-      <w:r>
-        <w:t>在调用</w:t>
-      </w:r>
-      <w:r>
-        <w:rPr>
-          <w:rFonts w:hint="eastAsia"/>
-        </w:rPr>
-        <w:t>Jav</w:t>
-      </w:r>
-      <w:r>
-        <w:t>a</w:t>
-      </w:r>
-      <w:r>
-        <w:rPr>
-          <w:rFonts w:hint="eastAsia"/>
-        </w:rPr>
-        <w:t>程序</w:t>
-      </w:r>
-      <w:r>
-        <w:t>加载器</w:t>
-      </w:r>
-      <w:r>
-        <w:rPr>
-          <w:rFonts w:hint="eastAsia"/>
-        </w:rPr>
-        <w:t>时</w:t>
-      </w:r>
-      <w:r>
-        <w:t>指定的</w:t>
-      </w:r>
-      <w:r>
-        <w:rPr>
-          <w:rFonts w:hint="eastAsia"/>
-        </w:rPr>
-        <w:t>类</w:t>
-      </w:r>
-      <w:r>
-        <w:t>：</w:t>
-      </w:r>
-    </w:p>
-    <w:p>
-      <w:r>
-        <w:tab/>
-        <w:t xml:space="preserve">jar cvfe XXX.jar com.XXX.xxxCLass files </w:t>
-      </w:r>
-      <w:r>
-        <w:tab/>
-        <w:t>to add</w:t>
-      </w:r>
-    </w:p>
-    <w:p>
-      <w:r>
-        <w:tab/>
-      </w:r>
-      <w:r>
-        <w:rPr>
-          <w:rFonts w:hint="eastAsia"/>
-        </w:rPr>
-        <w:t>或者，</w:t>
-      </w:r>
-      <w:r>
-        <w:t>可以</w:t>
-      </w:r>
-      <w:r>
-        <w:rPr>
-          <w:rFonts w:hint="eastAsia"/>
-        </w:rPr>
-        <w:t>在</w:t>
-      </w:r>
-      <w:r>
-        <w:t>清单中</w:t>
-      </w:r>
-      <w:r>
-        <w:rPr>
-          <w:rFonts w:hint="eastAsia"/>
-        </w:rPr>
-        <w:t>指定</w:t>
-      </w:r>
-      <w:r>
-        <w:t>应用程序</w:t>
-      </w:r>
-      <w:r>
-        <w:rPr>
-          <w:rFonts w:hint="eastAsia"/>
-        </w:rPr>
-        <w:t>的主类</w:t>
-      </w:r>
-      <w:r>
-        <w:t>，</w:t>
-      </w:r>
-    </w:p>
-    <w:p>
-      <w:r>
-        <w:tab/>
-        <w:t xml:space="preserve">Main-Class: com.XXX.xxxCLass </w:t>
-      </w:r>
-      <w:r>
-        <w:rPr>
-          <w:rFonts w:hint="eastAsia"/>
-        </w:rPr>
-        <w:t>不要</w:t>
-      </w:r>
-      <w:r>
-        <w:t>将扩展名为</w:t>
-      </w:r>
-      <w:r>
-        <w:t>class</w:t>
-      </w:r>
-      <w:r>
-        <w:rPr>
-          <w:rFonts w:hint="eastAsia"/>
-        </w:rPr>
-        <w:t>添加</w:t>
-      </w:r>
-      <w:r>
-        <w:t>到</w:t>
-      </w:r>
-      <w:r>
-        <w:rPr>
-          <w:rFonts w:hint="eastAsia"/>
-        </w:rPr>
-        <w:t>主</w:t>
-      </w:r>
-      <w:r>
-        <w:t>类中。</w:t>
-      </w:r>
-    </w:p>
-    <w:p/>
-    <w:p>
-      <w:r>
-        <w:tab/>
-      </w:r>
-      <w:r>
-        <w:rPr>
-          <w:rFonts w:hint="eastAsia"/>
-        </w:rPr>
-        <w:t>无论哪一种</w:t>
-      </w:r>
-      <w:r>
-        <w:t>方法，</w:t>
-      </w:r>
-      <w:r>
-        <w:rPr>
-          <w:rFonts w:hint="eastAsia"/>
-        </w:rPr>
-        <w:t>用户</w:t>
-      </w:r>
-      <w:r>
-        <w:t>可以简单</w:t>
-      </w:r>
-      <w:r>
-        <w:rPr>
-          <w:rFonts w:hint="eastAsia"/>
-        </w:rPr>
-        <w:t>地</w:t>
-      </w:r>
-      <w:r>
-        <w:t>通过</w:t>
-      </w:r>
-      <w:r>
-        <w:rPr>
-          <w:rFonts w:hint="eastAsia"/>
-        </w:rPr>
-        <w:t>下面</w:t>
-      </w:r>
-      <w:r>
-        <w:t>命令</w:t>
-      </w:r>
-      <w:r>
-        <w:rPr>
-          <w:rFonts w:hint="eastAsia"/>
-        </w:rPr>
-        <w:t>来</w:t>
-      </w:r>
-      <w:r>
-        <w:t>启动</w:t>
-      </w:r>
-      <w:r>
-        <w:rPr>
-          <w:rFonts w:hint="eastAsia"/>
-        </w:rPr>
-        <w:t>应用</w:t>
-      </w:r>
-      <w:r>
-        <w:t>程序</w:t>
-      </w:r>
-      <w:r>
-        <w:rPr>
-          <w:rFonts w:hint="eastAsia"/>
-        </w:rPr>
-        <w:t>：</w:t>
-      </w:r>
-    </w:p>
-    <w:p>
-      <w:r>
-        <w:tab/>
-        <w:t>java –jar XXX.jar</w:t>
-      </w:r>
-    </w:p>
-    <w:p>
-      <w:pPr>
-        <w:rPr>
-          <w:rFonts w:hint="eastAsia"/>
-        </w:rPr>
-      </w:pPr>
-    </w:p>
-    <w:p>
-      <w:r>
-        <w:t>1.3</w:t>
-      </w:r>
-      <w:r>
-        <w:rPr>
-          <w:rFonts w:hint="eastAsia"/>
-        </w:rPr>
-        <w:t>资源</w:t>
-      </w:r>
-    </w:p>
-    <w:p>
-      <w:pPr>
-        <w:rPr>
-          <w:rFonts w:hint="eastAsia"/>
-        </w:rPr>
-      </w:pPr>
-      <w:r>
-        <w:tab/>
-      </w:r>
       <w:bookmarkStart w:id="0" w:name="_GoBack"/>
       <w:bookmarkEnd w:id="0"/>
-    </w:p>
-    <w:p>
-      <w:pPr>
-        <w:rPr>
-          <w:rFonts w:hint="eastAsia"/>
-        </w:rPr>
-      </w:pPr>
-      <w:r>
-        <w:t>1.4</w:t>
-      </w:r>
-      <w:r>
-        <w:rPr>
-          <w:rFonts w:hint="eastAsia"/>
-        </w:rPr>
-        <w:t>密封</w:t>
-      </w:r>
     </w:p>
     <w:sectPr>
       <w:pgSz w:w="11906" w:h="16838"/>
